--- a/游戏设定/拼图游戏/拼图游戏内容/上古之战/1. Exodus.docx
+++ b/游戏设定/拼图游戏/拼图游戏内容/上古之战/1. Exodus.docx
@@ -149,17 +149,26 @@
         <w:pStyle w:val="a5"/>
         <w:ind w:left="360" w:firstLineChars="0" w:firstLine="0"/>
         <w:rPr>
+          <w:sz w:val="28"/>
+          <w:szCs w:val="28"/>
+        </w:rPr>
+      </w:pPr>
+    </w:p>
+    <w:p>
+      <w:pPr>
+        <w:pStyle w:val="a5"/>
+        <w:ind w:left="360" w:firstLineChars="0" w:firstLine="0"/>
+        <w:rPr>
+          <w:sz w:val="28"/>
+          <w:szCs w:val="28"/>
+        </w:rPr>
+      </w:pPr>
+      <w:r>
+        <w:rPr>
           <w:rFonts w:hint="eastAsia"/>
           <w:sz w:val="28"/>
           <w:szCs w:val="28"/>
         </w:rPr>
-      </w:pPr>
-      <w:r>
-        <w:rPr>
-          <w:rFonts w:hint="eastAsia"/>
-          <w:sz w:val="28"/>
-          <w:szCs w:val="28"/>
-        </w:rPr>
         <w:t>After 430 years.</w:t>
       </w:r>
     </w:p>
@@ -199,7 +208,6 @@
         <w:pStyle w:val="a5"/>
         <w:ind w:left="360" w:firstLineChars="0" w:firstLine="0"/>
         <w:rPr>
-          <w:rFonts w:hint="eastAsia"/>
           <w:sz w:val="28"/>
           <w:szCs w:val="28"/>
         </w:rPr>
@@ -232,9 +240,7 @@
         </w:rPr>
         <w:t>ursuers</w:t>
       </w:r>
-      <w:bookmarkStart w:id="0" w:name="_GoBack"/>
-    </w:p>
-    <w:bookmarkEnd w:id="0"/>
+    </w:p>
     <w:p>
       <w:pPr>
         <w:pStyle w:val="a5"/>
@@ -271,11 +277,18 @@
       </w:pPr>
       <w:r>
         <w:rPr>
+          <w:sz w:val="28"/>
+          <w:szCs w:val="28"/>
+        </w:rPr>
+        <w:t>He wa</w:t>
+      </w:r>
+      <w:r>
+        <w:rPr>
           <w:rFonts w:hint="eastAsia"/>
           <w:sz w:val="28"/>
           <w:szCs w:val="28"/>
         </w:rPr>
-        <w:t>Was angered</w:t>
+        <w:t>s angered</w:t>
       </w:r>
       <w:r>
         <w:rPr>
@@ -283,6 +296,64 @@
           <w:szCs w:val="28"/>
         </w:rPr>
         <w:t xml:space="preserve"> beyond all control.</w:t>
+      </w:r>
+    </w:p>
+    <w:p>
+      <w:pPr>
+        <w:pStyle w:val="a5"/>
+        <w:ind w:left="360" w:firstLineChars="0" w:firstLine="0"/>
+        <w:rPr>
+          <w:sz w:val="28"/>
+          <w:szCs w:val="28"/>
+        </w:rPr>
+      </w:pPr>
+    </w:p>
+    <w:p>
+      <w:pPr>
+        <w:pStyle w:val="a5"/>
+        <w:ind w:left="360" w:firstLineChars="0" w:firstLine="0"/>
+        <w:rPr>
+          <w:sz w:val="28"/>
+          <w:szCs w:val="28"/>
+        </w:rPr>
+      </w:pPr>
+      <w:r>
+        <w:rPr>
+          <w:sz w:val="28"/>
+          <w:szCs w:val="28"/>
+        </w:rPr>
+        <w:t>Leave my people</w:t>
+      </w:r>
+      <w:r>
+        <w:rPr>
+          <w:sz w:val="28"/>
+          <w:szCs w:val="28"/>
+        </w:rPr>
+        <w:t>.</w:t>
+      </w:r>
+    </w:p>
+    <w:p>
+      <w:pPr>
+        <w:pStyle w:val="a5"/>
+        <w:ind w:left="360" w:firstLineChars="0" w:firstLine="0"/>
+        <w:rPr>
+          <w:sz w:val="28"/>
+          <w:szCs w:val="28"/>
+        </w:rPr>
+      </w:pPr>
+      <w:r>
+        <w:rPr>
+          <w:sz w:val="28"/>
+          <w:szCs w:val="28"/>
+        </w:rPr>
+        <w:t>Y</w:t>
+      </w:r>
+      <w:r>
+        <w:rPr>
+          <w:sz w:val="28"/>
+          <w:szCs w:val="28"/>
+        </w:rPr>
+        <w:t>ou and the Israelites!</w:t>
       </w:r>
     </w:p>
     <w:p>
@@ -304,24 +375,1353 @@
         </w:numPr>
         <w:ind w:firstLineChars="0"/>
         <w:rPr>
+          <w:sz w:val="28"/>
+          <w:szCs w:val="28"/>
+        </w:rPr>
+      </w:pPr>
+      <w:r>
+        <w:rPr>
+          <w:sz w:val="28"/>
+          <w:szCs w:val="28"/>
+        </w:rPr>
+        <w:t>Parted</w:t>
+      </w:r>
+      <w:r>
+        <w:rPr>
+          <w:sz w:val="28"/>
+          <w:szCs w:val="28"/>
+        </w:rPr>
+        <w:t xml:space="preserve"> the Red Sea</w:t>
+      </w:r>
+    </w:p>
+    <w:p>
+      <w:pPr>
+        <w:pStyle w:val="a5"/>
+        <w:ind w:left="360" w:firstLineChars="0" w:firstLine="0"/>
+        <w:rPr>
+          <w:sz w:val="28"/>
+          <w:szCs w:val="28"/>
+        </w:rPr>
+      </w:pPr>
+      <w:r>
+        <w:rPr>
           <w:rFonts w:hint="eastAsia"/>
           <w:sz w:val="28"/>
           <w:szCs w:val="28"/>
         </w:rPr>
-      </w:pPr>
-      <w:r>
-        <w:rPr>
-          <w:sz w:val="28"/>
-          <w:szCs w:val="28"/>
-        </w:rPr>
-        <w:t>Parted</w:t>
-      </w:r>
-      <w:r>
-        <w:rPr>
-          <w:sz w:val="28"/>
-          <w:szCs w:val="28"/>
-        </w:rPr>
-        <w:t xml:space="preserve"> the Red Sea</w:t>
+        <w:t>Do not be afraid.</w:t>
+      </w:r>
+    </w:p>
+    <w:p>
+      <w:pPr>
+        <w:pStyle w:val="a5"/>
+        <w:ind w:left="360" w:firstLineChars="0" w:firstLine="0"/>
+        <w:rPr>
+          <w:sz w:val="28"/>
+          <w:szCs w:val="28"/>
+        </w:rPr>
+      </w:pPr>
+      <w:r>
+        <w:rPr>
+          <w:sz w:val="28"/>
+          <w:szCs w:val="28"/>
+        </w:rPr>
+        <w:t>Stand firm and you will see</w:t>
+      </w:r>
+      <w:r>
+        <w:rPr>
+          <w:sz w:val="28"/>
+          <w:szCs w:val="28"/>
+        </w:rPr>
+        <w:t>.</w:t>
+      </w:r>
+    </w:p>
+    <w:p>
+      <w:pPr>
+        <w:pStyle w:val="a5"/>
+        <w:ind w:left="360" w:firstLineChars="0" w:firstLine="0"/>
+        <w:rPr>
+          <w:sz w:val="28"/>
+          <w:szCs w:val="28"/>
+        </w:rPr>
+      </w:pPr>
+    </w:p>
+    <w:p>
+      <w:pPr>
+        <w:pStyle w:val="a5"/>
+        <w:ind w:left="360" w:firstLineChars="0" w:firstLine="0"/>
+        <w:rPr>
+          <w:sz w:val="28"/>
+          <w:szCs w:val="28"/>
+        </w:rPr>
+      </w:pPr>
+      <w:r>
+        <w:rPr>
+          <w:sz w:val="28"/>
+          <w:szCs w:val="28"/>
+        </w:rPr>
+        <w:t>I want to prove what.</w:t>
+      </w:r>
+    </w:p>
+    <w:p>
+      <w:pPr>
+        <w:pStyle w:val="a5"/>
+        <w:ind w:left="360" w:firstLineChars="0" w:firstLine="0"/>
+        <w:rPr>
+          <w:sz w:val="28"/>
+          <w:szCs w:val="28"/>
+        </w:rPr>
+      </w:pPr>
+      <w:r>
+        <w:rPr>
+          <w:sz w:val="28"/>
+          <w:szCs w:val="28"/>
+        </w:rPr>
+        <w:t>What is proved to be.</w:t>
+      </w:r>
+    </w:p>
+    <w:p>
+      <w:pPr>
+        <w:rPr>
+          <w:sz w:val="28"/>
+          <w:szCs w:val="28"/>
+        </w:rPr>
+      </w:pPr>
+    </w:p>
+    <w:p>
+      <w:pPr>
+        <w:rPr>
+          <w:b/>
+          <w:sz w:val="28"/>
+          <w:szCs w:val="28"/>
+        </w:rPr>
+      </w:pPr>
+      <w:r>
+        <w:rPr>
+          <w:b/>
+          <w:sz w:val="28"/>
+          <w:szCs w:val="28"/>
+        </w:rPr>
+        <w:t>C</w:t>
+      </w:r>
+      <w:r>
+        <w:rPr>
+          <w:b/>
+          <w:sz w:val="28"/>
+          <w:szCs w:val="28"/>
+        </w:rPr>
+        <w:t xml:space="preserve">hapter </w:t>
+      </w:r>
+      <w:r>
+        <w:rPr>
+          <w:b/>
+          <w:sz w:val="28"/>
+          <w:szCs w:val="28"/>
+        </w:rPr>
+        <w:t>2 Mount Sinai</w:t>
+      </w:r>
+    </w:p>
+    <w:p>
+      <w:pPr>
+        <w:pStyle w:val="a5"/>
+        <w:numPr>
+          <w:ilvl w:val="0"/>
+          <w:numId w:val="2"/>
+        </w:numPr>
+        <w:ind w:firstLineChars="0"/>
+        <w:rPr>
+          <w:sz w:val="28"/>
+          <w:szCs w:val="28"/>
+        </w:rPr>
+      </w:pPr>
+      <w:r>
+        <w:rPr>
+          <w:sz w:val="28"/>
+          <w:szCs w:val="28"/>
+        </w:rPr>
+        <w:t>B</w:t>
+      </w:r>
+      <w:r>
+        <w:rPr>
+          <w:rFonts w:hint="eastAsia"/>
+          <w:sz w:val="28"/>
+          <w:szCs w:val="28"/>
+        </w:rPr>
+        <w:t>itter</w:t>
+      </w:r>
+      <w:r>
+        <w:rPr>
+          <w:sz w:val="28"/>
+          <w:szCs w:val="28"/>
+        </w:rPr>
+        <w:t xml:space="preserve"> </w:t>
+      </w:r>
+      <w:r>
+        <w:rPr>
+          <w:sz w:val="28"/>
+          <w:szCs w:val="28"/>
+        </w:rPr>
+        <w:t>w</w:t>
+      </w:r>
+      <w:r>
+        <w:rPr>
+          <w:sz w:val="28"/>
+          <w:szCs w:val="28"/>
+        </w:rPr>
+        <w:t>ater</w:t>
+      </w:r>
+    </w:p>
+    <w:p>
+      <w:pPr>
+        <w:pStyle w:val="a5"/>
+        <w:ind w:left="360" w:firstLineChars="0" w:firstLine="0"/>
+        <w:rPr>
+          <w:sz w:val="28"/>
+          <w:szCs w:val="28"/>
+        </w:rPr>
+      </w:pPr>
+      <w:r>
+        <w:rPr>
+          <w:sz w:val="28"/>
+          <w:szCs w:val="28"/>
+        </w:rPr>
+        <w:t>The water of Marah was bitter.</w:t>
+      </w:r>
+    </w:p>
+    <w:p>
+      <w:pPr>
+        <w:pStyle w:val="a5"/>
+        <w:ind w:left="360" w:firstLineChars="0" w:firstLine="0"/>
+        <w:rPr>
+          <w:sz w:val="28"/>
+          <w:szCs w:val="28"/>
+        </w:rPr>
+      </w:pPr>
+      <w:r>
+        <w:rPr>
+          <w:sz w:val="28"/>
+          <w:szCs w:val="28"/>
+        </w:rPr>
+        <w:t>They could not drink.</w:t>
+      </w:r>
+    </w:p>
+    <w:p>
+      <w:pPr>
+        <w:pStyle w:val="a5"/>
+        <w:ind w:left="360" w:firstLineChars="0" w:firstLine="0"/>
+        <w:rPr>
+          <w:sz w:val="28"/>
+          <w:szCs w:val="28"/>
+        </w:rPr>
+      </w:pPr>
+    </w:p>
+    <w:p>
+      <w:pPr>
+        <w:pStyle w:val="a5"/>
+        <w:ind w:left="360" w:firstLineChars="0" w:firstLine="0"/>
+        <w:rPr>
+          <w:sz w:val="28"/>
+          <w:szCs w:val="28"/>
+        </w:rPr>
+      </w:pPr>
+      <w:r>
+        <w:rPr>
+          <w:rFonts w:hint="eastAsia"/>
+          <w:sz w:val="28"/>
+          <w:szCs w:val="28"/>
+        </w:rPr>
+        <w:t>Moses</w:t>
+      </w:r>
+      <w:r>
+        <w:rPr>
+          <w:sz w:val="28"/>
+          <w:szCs w:val="28"/>
+        </w:rPr>
+        <w:t xml:space="preserve"> threw a piece of wood.</w:t>
+      </w:r>
+    </w:p>
+    <w:p>
+      <w:pPr>
+        <w:pStyle w:val="a5"/>
+        <w:ind w:left="360" w:firstLineChars="0" w:firstLine="0"/>
+        <w:rPr>
+          <w:sz w:val="28"/>
+          <w:szCs w:val="28"/>
+        </w:rPr>
+      </w:pPr>
+      <w:r>
+        <w:rPr>
+          <w:sz w:val="28"/>
+          <w:szCs w:val="28"/>
+        </w:rPr>
+        <w:t>The water became fit to drink.</w:t>
+      </w:r>
+    </w:p>
+    <w:p>
+      <w:pPr>
+        <w:pStyle w:val="a5"/>
+        <w:ind w:left="360" w:firstLineChars="0" w:firstLine="0"/>
+        <w:rPr>
+          <w:sz w:val="28"/>
+          <w:szCs w:val="28"/>
+        </w:rPr>
+      </w:pPr>
+    </w:p>
+    <w:p>
+      <w:pPr>
+        <w:pStyle w:val="a5"/>
+        <w:numPr>
+          <w:ilvl w:val="0"/>
+          <w:numId w:val="2"/>
+        </w:numPr>
+        <w:ind w:firstLineChars="0"/>
+        <w:rPr>
+          <w:sz w:val="28"/>
+          <w:szCs w:val="28"/>
+        </w:rPr>
+      </w:pPr>
+      <w:r>
+        <w:rPr>
+          <w:sz w:val="28"/>
+          <w:szCs w:val="28"/>
+        </w:rPr>
+        <w:t>E</w:t>
+      </w:r>
+      <w:r>
+        <w:rPr>
+          <w:sz w:val="28"/>
+          <w:szCs w:val="28"/>
+        </w:rPr>
+        <w:t>ncamped</w:t>
+      </w:r>
+    </w:p>
+    <w:p>
+      <w:pPr>
+        <w:pStyle w:val="a5"/>
+        <w:ind w:left="360" w:firstLineChars="0" w:firstLine="0"/>
+        <w:rPr>
+          <w:sz w:val="28"/>
+          <w:szCs w:val="28"/>
+        </w:rPr>
+      </w:pPr>
+      <w:r>
+        <w:rPr>
+          <w:sz w:val="28"/>
+          <w:szCs w:val="28"/>
+        </w:rPr>
+        <w:t>O</w:t>
+      </w:r>
+      <w:r>
+        <w:rPr>
+          <w:sz w:val="28"/>
+          <w:szCs w:val="28"/>
+        </w:rPr>
+        <w:t>bey me fully</w:t>
+      </w:r>
+      <w:r>
+        <w:rPr>
+          <w:sz w:val="28"/>
+          <w:szCs w:val="28"/>
+        </w:rPr>
+        <w:t>.</w:t>
+      </w:r>
+    </w:p>
+    <w:p>
+      <w:pPr>
+        <w:pStyle w:val="a5"/>
+        <w:ind w:left="360" w:firstLineChars="0" w:firstLine="0"/>
+        <w:rPr>
+          <w:sz w:val="28"/>
+          <w:szCs w:val="28"/>
+        </w:rPr>
+      </w:pPr>
+      <w:r>
+        <w:rPr>
+          <w:sz w:val="28"/>
+          <w:szCs w:val="28"/>
+        </w:rPr>
+        <w:t>Keep my covenant.</w:t>
+      </w:r>
+    </w:p>
+    <w:p>
+      <w:pPr>
+        <w:pStyle w:val="a5"/>
+        <w:ind w:left="360" w:firstLineChars="0" w:firstLine="0"/>
+        <w:rPr>
+          <w:sz w:val="28"/>
+          <w:szCs w:val="28"/>
+        </w:rPr>
+      </w:pPr>
+    </w:p>
+    <w:p>
+      <w:pPr>
+        <w:pStyle w:val="a5"/>
+        <w:ind w:left="360" w:firstLineChars="0" w:firstLine="0"/>
+        <w:rPr>
+          <w:sz w:val="28"/>
+          <w:szCs w:val="28"/>
+        </w:rPr>
+      </w:pPr>
+      <w:r>
+        <w:rPr>
+          <w:sz w:val="28"/>
+          <w:szCs w:val="28"/>
+        </w:rPr>
+        <w:t>A</w:t>
+      </w:r>
+      <w:r>
+        <w:rPr>
+          <w:sz w:val="28"/>
+          <w:szCs w:val="28"/>
+        </w:rPr>
+        <w:t xml:space="preserve"> kingdom of priests</w:t>
+      </w:r>
+      <w:r>
+        <w:rPr>
+          <w:sz w:val="28"/>
+          <w:szCs w:val="28"/>
+        </w:rPr>
+        <w:t>.</w:t>
+      </w:r>
+    </w:p>
+    <w:p>
+      <w:pPr>
+        <w:pStyle w:val="a5"/>
+        <w:ind w:left="360" w:firstLineChars="0" w:firstLine="0"/>
+        <w:rPr>
+          <w:sz w:val="28"/>
+          <w:szCs w:val="28"/>
+        </w:rPr>
+      </w:pPr>
+      <w:r>
+        <w:rPr>
+          <w:sz w:val="28"/>
+          <w:szCs w:val="28"/>
+        </w:rPr>
+        <w:t>A holy nation.</w:t>
+      </w:r>
+    </w:p>
+    <w:p>
+      <w:pPr>
+        <w:pStyle w:val="a5"/>
+        <w:ind w:left="360" w:firstLineChars="0" w:firstLine="0"/>
+        <w:rPr>
+          <w:sz w:val="28"/>
+          <w:szCs w:val="28"/>
+        </w:rPr>
+      </w:pPr>
+    </w:p>
+    <w:p>
+      <w:pPr>
+        <w:pStyle w:val="a5"/>
+        <w:numPr>
+          <w:ilvl w:val="0"/>
+          <w:numId w:val="2"/>
+        </w:numPr>
+        <w:ind w:firstLineChars="0"/>
+        <w:rPr>
+          <w:sz w:val="28"/>
+          <w:szCs w:val="28"/>
+        </w:rPr>
+      </w:pPr>
+      <w:r>
+        <w:rPr>
+          <w:sz w:val="28"/>
+          <w:szCs w:val="28"/>
+        </w:rPr>
+        <w:t>The Ten Commandments</w:t>
+      </w:r>
+    </w:p>
+    <w:p>
+      <w:pPr>
+        <w:pStyle w:val="a5"/>
+        <w:ind w:left="360" w:firstLineChars="0" w:firstLine="0"/>
+        <w:rPr>
+          <w:sz w:val="28"/>
+          <w:szCs w:val="28"/>
+        </w:rPr>
+      </w:pPr>
+      <w:r>
+        <w:rPr>
+          <w:sz w:val="28"/>
+          <w:szCs w:val="28"/>
+        </w:rPr>
+        <w:t>Moses as</w:t>
+      </w:r>
+      <w:r>
+        <w:rPr>
+          <w:sz w:val="28"/>
+          <w:szCs w:val="28"/>
+        </w:rPr>
+        <w:t xml:space="preserve"> an</w:t>
+      </w:r>
+      <w:r>
+        <w:rPr>
+          <w:sz w:val="28"/>
+          <w:szCs w:val="28"/>
+        </w:rPr>
+        <w:t xml:space="preserve"> intermediary</w:t>
+      </w:r>
+      <w:r>
+        <w:rPr>
+          <w:sz w:val="28"/>
+          <w:szCs w:val="28"/>
+        </w:rPr>
+        <w:t>.</w:t>
+      </w:r>
+    </w:p>
+    <w:p>
+      <w:pPr>
+        <w:pStyle w:val="a5"/>
+        <w:ind w:left="360" w:firstLineChars="0" w:firstLine="0"/>
+        <w:rPr>
+          <w:sz w:val="28"/>
+          <w:szCs w:val="28"/>
+        </w:rPr>
+      </w:pPr>
+      <w:r>
+        <w:rPr>
+          <w:sz w:val="28"/>
+          <w:szCs w:val="28"/>
+        </w:rPr>
+        <w:t xml:space="preserve">Made a covenant with the </w:t>
+      </w:r>
+      <w:r>
+        <w:rPr>
+          <w:sz w:val="28"/>
+          <w:szCs w:val="28"/>
+        </w:rPr>
+        <w:t>Israelites.</w:t>
+      </w:r>
+    </w:p>
+    <w:p>
+      <w:pPr>
+        <w:pStyle w:val="a5"/>
+        <w:ind w:left="360" w:firstLineChars="0" w:firstLine="0"/>
+        <w:rPr>
+          <w:sz w:val="28"/>
+          <w:szCs w:val="28"/>
+        </w:rPr>
+      </w:pPr>
+    </w:p>
+    <w:p>
+      <w:pPr>
+        <w:pStyle w:val="a5"/>
+        <w:ind w:left="360" w:firstLineChars="0" w:firstLine="0"/>
+        <w:rPr>
+          <w:sz w:val="28"/>
+          <w:szCs w:val="28"/>
+        </w:rPr>
+      </w:pPr>
+      <w:r>
+        <w:rPr>
+          <w:sz w:val="28"/>
+          <w:szCs w:val="28"/>
+        </w:rPr>
+        <w:t>Everything the Lord has said</w:t>
+      </w:r>
+      <w:r>
+        <w:rPr>
+          <w:sz w:val="28"/>
+          <w:szCs w:val="28"/>
+        </w:rPr>
+        <w:t>.</w:t>
+      </w:r>
+    </w:p>
+    <w:p>
+      <w:pPr>
+        <w:pStyle w:val="a5"/>
+        <w:ind w:left="360" w:firstLineChars="0" w:firstLine="0"/>
+        <w:rPr>
+          <w:sz w:val="28"/>
+          <w:szCs w:val="28"/>
+        </w:rPr>
+      </w:pPr>
+      <w:r>
+        <w:rPr>
+          <w:sz w:val="28"/>
+          <w:szCs w:val="28"/>
+        </w:rPr>
+        <w:t>W</w:t>
+      </w:r>
+      <w:r>
+        <w:rPr>
+          <w:sz w:val="28"/>
+          <w:szCs w:val="28"/>
+        </w:rPr>
+        <w:t>e will do</w:t>
+      </w:r>
+      <w:r>
+        <w:rPr>
+          <w:sz w:val="28"/>
+          <w:szCs w:val="28"/>
+        </w:rPr>
+        <w:t>.</w:t>
+      </w:r>
+    </w:p>
+    <w:p>
+      <w:pPr>
+        <w:widowControl/>
+        <w:jc w:val="left"/>
+        <w:rPr>
+          <w:sz w:val="28"/>
+          <w:szCs w:val="28"/>
+        </w:rPr>
+      </w:pPr>
+    </w:p>
+    <w:p>
+      <w:pPr>
+        <w:rPr>
+          <w:b/>
+          <w:sz w:val="28"/>
+          <w:szCs w:val="28"/>
+        </w:rPr>
+      </w:pPr>
+      <w:r>
+        <w:rPr>
+          <w:b/>
+          <w:sz w:val="28"/>
+          <w:szCs w:val="28"/>
+        </w:rPr>
+        <w:t>C</w:t>
+      </w:r>
+      <w:r>
+        <w:rPr>
+          <w:b/>
+          <w:sz w:val="28"/>
+          <w:szCs w:val="28"/>
+        </w:rPr>
+        <w:t xml:space="preserve">hapter </w:t>
+      </w:r>
+      <w:r>
+        <w:rPr>
+          <w:b/>
+          <w:sz w:val="28"/>
+          <w:szCs w:val="28"/>
+        </w:rPr>
+        <w:t xml:space="preserve">3 </w:t>
+      </w:r>
+      <w:r>
+        <w:rPr>
+          <w:b/>
+          <w:sz w:val="28"/>
+          <w:szCs w:val="28"/>
+        </w:rPr>
+        <w:t>Promised Land</w:t>
+      </w:r>
+    </w:p>
+    <w:p>
+      <w:pPr>
+        <w:pStyle w:val="a5"/>
+        <w:widowControl/>
+        <w:numPr>
+          <w:ilvl w:val="0"/>
+          <w:numId w:val="3"/>
+        </w:numPr>
+        <w:ind w:firstLineChars="0"/>
+        <w:jc w:val="left"/>
+        <w:rPr>
+          <w:sz w:val="28"/>
+          <w:szCs w:val="28"/>
+        </w:rPr>
+      </w:pPr>
+      <w:r>
+        <w:rPr>
+          <w:sz w:val="28"/>
+          <w:szCs w:val="28"/>
+        </w:rPr>
+        <w:t>A</w:t>
+      </w:r>
+      <w:r>
+        <w:rPr>
+          <w:sz w:val="28"/>
+          <w:szCs w:val="28"/>
+        </w:rPr>
+        <w:t xml:space="preserve"> fertile field.</w:t>
+      </w:r>
+    </w:p>
+    <w:p>
+      <w:pPr>
+        <w:pStyle w:val="a5"/>
+        <w:widowControl/>
+        <w:ind w:left="360" w:firstLineChars="0" w:firstLine="0"/>
+        <w:jc w:val="left"/>
+        <w:rPr>
+          <w:sz w:val="28"/>
+          <w:szCs w:val="28"/>
+        </w:rPr>
+      </w:pPr>
+      <w:r>
+        <w:rPr>
+          <w:rFonts w:hint="eastAsia"/>
+          <w:sz w:val="28"/>
+          <w:szCs w:val="28"/>
+        </w:rPr>
+        <w:t xml:space="preserve">Canaan in the </w:t>
+      </w:r>
+      <w:r>
+        <w:rPr>
+          <w:sz w:val="28"/>
+          <w:szCs w:val="28"/>
+        </w:rPr>
+        <w:t>Fertile Crescent.</w:t>
+      </w:r>
+    </w:p>
+    <w:p>
+      <w:pPr>
+        <w:pStyle w:val="a5"/>
+        <w:widowControl/>
+        <w:ind w:left="360" w:firstLineChars="0" w:firstLine="0"/>
+        <w:jc w:val="left"/>
+        <w:rPr>
+          <w:sz w:val="28"/>
+          <w:szCs w:val="28"/>
+        </w:rPr>
+      </w:pPr>
+      <w:r>
+        <w:rPr>
+          <w:sz w:val="28"/>
+          <w:szCs w:val="28"/>
+        </w:rPr>
+        <w:t>The Lord promised the land.</w:t>
+      </w:r>
+    </w:p>
+    <w:p>
+      <w:pPr>
+        <w:pStyle w:val="a5"/>
+        <w:widowControl/>
+        <w:ind w:left="360" w:firstLineChars="0" w:firstLine="0"/>
+        <w:jc w:val="left"/>
+        <w:rPr>
+          <w:sz w:val="28"/>
+          <w:szCs w:val="28"/>
+        </w:rPr>
+      </w:pPr>
+    </w:p>
+    <w:p>
+      <w:pPr>
+        <w:pStyle w:val="a5"/>
+        <w:widowControl/>
+        <w:ind w:left="360" w:firstLineChars="0" w:firstLine="0"/>
+        <w:jc w:val="left"/>
+        <w:rPr>
+          <w:sz w:val="28"/>
+          <w:szCs w:val="28"/>
+        </w:rPr>
+      </w:pPr>
+      <w:r>
+        <w:rPr>
+          <w:rFonts w:hint="eastAsia"/>
+          <w:sz w:val="28"/>
+          <w:szCs w:val="28"/>
+        </w:rPr>
+        <w:t>Jerusalem.</w:t>
+      </w:r>
+    </w:p>
+    <w:p>
+      <w:pPr>
+        <w:pStyle w:val="a5"/>
+        <w:widowControl/>
+        <w:ind w:left="360" w:firstLineChars="0" w:firstLine="0"/>
+        <w:jc w:val="left"/>
+        <w:rPr>
+          <w:sz w:val="28"/>
+          <w:szCs w:val="28"/>
+        </w:rPr>
+      </w:pPr>
+      <w:r>
+        <w:rPr>
+          <w:sz w:val="28"/>
+          <w:szCs w:val="28"/>
+        </w:rPr>
+        <w:t>Live long and prosper.</w:t>
+      </w:r>
+    </w:p>
+    <w:p>
+      <w:pPr>
+        <w:widowControl/>
+        <w:jc w:val="left"/>
+        <w:rPr>
+          <w:sz w:val="28"/>
+          <w:szCs w:val="28"/>
+        </w:rPr>
+      </w:pPr>
+    </w:p>
+    <w:p>
+      <w:pPr>
+        <w:pStyle w:val="a5"/>
+        <w:widowControl/>
+        <w:numPr>
+          <w:ilvl w:val="0"/>
+          <w:numId w:val="3"/>
+        </w:numPr>
+        <w:ind w:firstLineChars="0"/>
+        <w:jc w:val="left"/>
+        <w:rPr>
+          <w:sz w:val="28"/>
+          <w:szCs w:val="28"/>
+        </w:rPr>
+      </w:pPr>
+      <w:r>
+        <w:rPr>
+          <w:sz w:val="28"/>
+          <w:szCs w:val="28"/>
+        </w:rPr>
+        <w:t>Prosperity</w:t>
+      </w:r>
+      <w:r>
+        <w:rPr>
+          <w:sz w:val="28"/>
+          <w:szCs w:val="28"/>
+        </w:rPr>
+        <w:t xml:space="preserve"> </w:t>
+      </w:r>
+      <w:r>
+        <w:rPr>
+          <w:rFonts w:hint="eastAsia"/>
+          <w:sz w:val="28"/>
+          <w:szCs w:val="28"/>
+        </w:rPr>
+        <w:t>of the last</w:t>
+      </w:r>
+    </w:p>
+    <w:p>
+      <w:pPr>
+        <w:pStyle w:val="a5"/>
+        <w:widowControl/>
+        <w:ind w:left="360" w:firstLineChars="0" w:firstLine="0"/>
+        <w:jc w:val="left"/>
+        <w:rPr>
+          <w:sz w:val="28"/>
+          <w:szCs w:val="28"/>
+        </w:rPr>
+      </w:pPr>
+      <w:r>
+        <w:rPr>
+          <w:rFonts w:hint="eastAsia"/>
+          <w:sz w:val="28"/>
+          <w:szCs w:val="28"/>
+        </w:rPr>
+        <w:t>Solomon, King of Wisdom.</w:t>
+      </w:r>
+    </w:p>
+    <w:p>
+      <w:pPr>
+        <w:pStyle w:val="a5"/>
+        <w:widowControl/>
+        <w:ind w:left="360" w:firstLineChars="0" w:firstLine="0"/>
+        <w:jc w:val="left"/>
+        <w:rPr>
+          <w:sz w:val="28"/>
+          <w:szCs w:val="28"/>
+        </w:rPr>
+      </w:pPr>
+      <w:r>
+        <w:rPr>
+          <w:rFonts w:hint="eastAsia"/>
+          <w:sz w:val="28"/>
+          <w:szCs w:val="28"/>
+        </w:rPr>
+        <w:t>Founder of the Temple.</w:t>
+      </w:r>
+    </w:p>
+    <w:p>
+      <w:pPr>
+        <w:pStyle w:val="a5"/>
+        <w:widowControl/>
+        <w:ind w:left="360" w:firstLineChars="0" w:firstLine="0"/>
+        <w:jc w:val="left"/>
+        <w:rPr>
+          <w:sz w:val="28"/>
+          <w:szCs w:val="28"/>
+        </w:rPr>
+      </w:pPr>
+    </w:p>
+    <w:p>
+      <w:pPr>
+        <w:pStyle w:val="a5"/>
+        <w:widowControl/>
+        <w:ind w:left="360" w:firstLineChars="0" w:firstLine="0"/>
+        <w:jc w:val="left"/>
+        <w:rPr>
+          <w:sz w:val="28"/>
+          <w:szCs w:val="28"/>
+        </w:rPr>
+      </w:pPr>
+      <w:r>
+        <w:rPr>
+          <w:sz w:val="28"/>
+          <w:szCs w:val="28"/>
+        </w:rPr>
+        <w:t>V</w:t>
+      </w:r>
+      <w:r>
+        <w:rPr>
+          <w:sz w:val="28"/>
+          <w:szCs w:val="28"/>
+        </w:rPr>
+        <w:t>anity</w:t>
+      </w:r>
+      <w:r>
+        <w:rPr>
+          <w:sz w:val="28"/>
+          <w:szCs w:val="28"/>
+        </w:rPr>
+        <w:t xml:space="preserve"> of the vanity.</w:t>
+      </w:r>
+    </w:p>
+    <w:p>
+      <w:pPr>
+        <w:pStyle w:val="a5"/>
+        <w:widowControl/>
+        <w:ind w:left="360" w:firstLineChars="0" w:firstLine="0"/>
+        <w:jc w:val="left"/>
+        <w:rPr>
+          <w:sz w:val="28"/>
+          <w:szCs w:val="28"/>
+        </w:rPr>
+      </w:pPr>
+      <w:r>
+        <w:rPr>
+          <w:rFonts w:hint="eastAsia"/>
+          <w:sz w:val="28"/>
+          <w:szCs w:val="28"/>
+        </w:rPr>
+        <w:t xml:space="preserve">Everything would fall into </w:t>
+      </w:r>
+      <w:r>
+        <w:rPr>
+          <w:sz w:val="28"/>
+          <w:szCs w:val="28"/>
+        </w:rPr>
+        <w:t>vanity.</w:t>
+      </w:r>
+    </w:p>
+    <w:p>
+      <w:pPr>
+        <w:pStyle w:val="a5"/>
+        <w:widowControl/>
+        <w:ind w:left="360" w:firstLineChars="0" w:firstLine="0"/>
+        <w:jc w:val="left"/>
+        <w:rPr>
+          <w:sz w:val="28"/>
+          <w:szCs w:val="28"/>
+        </w:rPr>
+      </w:pPr>
+    </w:p>
+    <w:p>
+      <w:pPr>
+        <w:pStyle w:val="a5"/>
+        <w:widowControl/>
+        <w:numPr>
+          <w:ilvl w:val="0"/>
+          <w:numId w:val="3"/>
+        </w:numPr>
+        <w:ind w:firstLineChars="0"/>
+        <w:jc w:val="left"/>
+        <w:rPr>
+          <w:sz w:val="28"/>
+          <w:szCs w:val="28"/>
+        </w:rPr>
+      </w:pPr>
+      <w:r>
+        <w:rPr>
+          <w:rFonts w:hint="eastAsia"/>
+          <w:sz w:val="28"/>
+          <w:szCs w:val="28"/>
+        </w:rPr>
+        <w:t>Dust of history</w:t>
+      </w:r>
+    </w:p>
+    <w:p>
+      <w:pPr>
+        <w:pStyle w:val="a5"/>
+        <w:widowControl/>
+        <w:ind w:left="360" w:firstLineChars="0" w:firstLine="0"/>
+        <w:jc w:val="left"/>
+        <w:rPr>
+          <w:sz w:val="28"/>
+          <w:szCs w:val="28"/>
+        </w:rPr>
+      </w:pPr>
+      <w:r>
+        <w:rPr>
+          <w:sz w:val="28"/>
+          <w:szCs w:val="28"/>
+        </w:rPr>
+        <w:t>Nebuchadnezzar</w:t>
+      </w:r>
+      <w:r>
+        <w:rPr>
+          <w:sz w:val="28"/>
+          <w:szCs w:val="28"/>
+        </w:rPr>
+        <w:t>, K</w:t>
+      </w:r>
+      <w:r>
+        <w:rPr>
+          <w:sz w:val="28"/>
+          <w:szCs w:val="28"/>
+        </w:rPr>
+        <w:t>ing of Babylon</w:t>
+      </w:r>
+      <w:r>
+        <w:rPr>
+          <w:sz w:val="28"/>
+          <w:szCs w:val="28"/>
+        </w:rPr>
+        <w:t>.</w:t>
+      </w:r>
+    </w:p>
+    <w:p>
+      <w:pPr>
+        <w:pStyle w:val="a5"/>
+        <w:widowControl/>
+        <w:ind w:left="360" w:firstLineChars="0" w:firstLine="0"/>
+        <w:jc w:val="left"/>
+        <w:rPr>
+          <w:sz w:val="28"/>
+          <w:szCs w:val="28"/>
+        </w:rPr>
+      </w:pPr>
+      <w:r>
+        <w:rPr>
+          <w:rFonts w:hint="eastAsia"/>
+          <w:sz w:val="28"/>
+          <w:szCs w:val="28"/>
+        </w:rPr>
+        <w:t>Destro</w:t>
+      </w:r>
+      <w:r>
+        <w:rPr>
+          <w:sz w:val="28"/>
+          <w:szCs w:val="28"/>
+        </w:rPr>
+        <w:t>y</w:t>
+      </w:r>
+      <w:r>
+        <w:rPr>
+          <w:rFonts w:hint="eastAsia"/>
+          <w:sz w:val="28"/>
+          <w:szCs w:val="28"/>
+        </w:rPr>
+        <w:t>ed</w:t>
+      </w:r>
+      <w:r>
+        <w:rPr>
+          <w:sz w:val="28"/>
+          <w:szCs w:val="28"/>
+        </w:rPr>
+        <w:t xml:space="preserve"> the Temple and built the H</w:t>
+      </w:r>
+      <w:r>
+        <w:rPr>
+          <w:sz w:val="28"/>
+          <w:szCs w:val="28"/>
+        </w:rPr>
+        <w:t xml:space="preserve">anging </w:t>
+      </w:r>
+      <w:r>
+        <w:rPr>
+          <w:sz w:val="28"/>
+          <w:szCs w:val="28"/>
+        </w:rPr>
+        <w:t>G</w:t>
+      </w:r>
+      <w:r>
+        <w:rPr>
+          <w:sz w:val="28"/>
+          <w:szCs w:val="28"/>
+        </w:rPr>
+        <w:t>ardens</w:t>
+      </w:r>
+      <w:r>
+        <w:rPr>
+          <w:sz w:val="28"/>
+          <w:szCs w:val="28"/>
+        </w:rPr>
+        <w:t>.</w:t>
+      </w:r>
+    </w:p>
+    <w:p>
+      <w:pPr>
+        <w:pStyle w:val="a5"/>
+        <w:widowControl/>
+        <w:ind w:left="360" w:firstLineChars="0" w:firstLine="0"/>
+        <w:jc w:val="left"/>
+        <w:rPr>
+          <w:sz w:val="28"/>
+          <w:szCs w:val="28"/>
+        </w:rPr>
+      </w:pPr>
+    </w:p>
+    <w:p>
+      <w:pPr>
+        <w:pStyle w:val="a5"/>
+        <w:widowControl/>
+        <w:ind w:left="360" w:firstLineChars="0" w:firstLine="0"/>
+        <w:jc w:val="left"/>
+        <w:rPr>
+          <w:sz w:val="28"/>
+          <w:szCs w:val="28"/>
+        </w:rPr>
+      </w:pPr>
+      <w:r>
+        <w:rPr>
+          <w:rFonts w:hint="eastAsia"/>
+          <w:sz w:val="28"/>
+          <w:szCs w:val="28"/>
+        </w:rPr>
+        <w:t>Dust unto dust.</w:t>
+      </w:r>
+    </w:p>
+    <w:p>
+      <w:pPr>
+        <w:pStyle w:val="a5"/>
+        <w:widowControl/>
+        <w:ind w:left="360" w:firstLineChars="0" w:firstLine="0"/>
+        <w:jc w:val="left"/>
+        <w:rPr>
+          <w:sz w:val="28"/>
+          <w:szCs w:val="28"/>
+        </w:rPr>
+      </w:pPr>
+      <w:r>
+        <w:rPr>
+          <w:sz w:val="28"/>
+          <w:szCs w:val="28"/>
+        </w:rPr>
+        <w:t>A</w:t>
+      </w:r>
+      <w:r>
+        <w:rPr>
+          <w:sz w:val="28"/>
+          <w:szCs w:val="28"/>
+        </w:rPr>
+        <w:t xml:space="preserve">shes </w:t>
+      </w:r>
+      <w:r>
+        <w:rPr>
+          <w:sz w:val="28"/>
+          <w:szCs w:val="28"/>
+        </w:rPr>
+        <w:t>un</w:t>
+      </w:r>
+      <w:r>
+        <w:rPr>
+          <w:sz w:val="28"/>
+          <w:szCs w:val="28"/>
+        </w:rPr>
+        <w:t>to ashes</w:t>
+      </w:r>
+      <w:r>
+        <w:rPr>
+          <w:sz w:val="28"/>
+          <w:szCs w:val="28"/>
+        </w:rPr>
+        <w:t>.</w:t>
+      </w:r>
+    </w:p>
+    <w:p>
+      <w:pPr>
+        <w:pStyle w:val="a5"/>
+        <w:widowControl/>
+        <w:ind w:left="360" w:firstLineChars="0" w:firstLine="0"/>
+        <w:jc w:val="left"/>
+        <w:rPr>
+          <w:sz w:val="28"/>
+          <w:szCs w:val="28"/>
+        </w:rPr>
+      </w:pPr>
+      <w:r>
+        <w:rPr>
+          <w:sz w:val="28"/>
+          <w:szCs w:val="28"/>
+        </w:rPr>
+        <w:lastRenderedPageBreak/>
+        <w:t>It’s the theory of everything.</w:t>
+      </w:r>
+    </w:p>
+    <w:p>
+      <w:pPr>
+        <w:pStyle w:val="a5"/>
+        <w:widowControl/>
+        <w:ind w:left="360" w:firstLineChars="0" w:firstLine="0"/>
+        <w:jc w:val="left"/>
+        <w:rPr>
+          <w:sz w:val="28"/>
+          <w:szCs w:val="28"/>
+        </w:rPr>
+      </w:pPr>
+    </w:p>
+    <w:p>
+      <w:pPr>
+        <w:pStyle w:val="a5"/>
+        <w:widowControl/>
+        <w:ind w:left="360" w:firstLineChars="0" w:firstLine="0"/>
+        <w:jc w:val="left"/>
+        <w:rPr>
+          <w:sz w:val="28"/>
+          <w:szCs w:val="28"/>
+        </w:rPr>
+      </w:pPr>
+    </w:p>
+    <w:p>
+      <w:pPr>
+        <w:pStyle w:val="a5"/>
+        <w:widowControl/>
+        <w:ind w:left="360" w:firstLineChars="0" w:firstLine="0"/>
+        <w:jc w:val="left"/>
+        <w:rPr>
+          <w:sz w:val="28"/>
+          <w:szCs w:val="28"/>
+        </w:rPr>
+      </w:pPr>
+      <w:r>
+        <w:rPr>
+          <w:rFonts w:hint="eastAsia"/>
+          <w:sz w:val="28"/>
+          <w:szCs w:val="28"/>
+        </w:rPr>
+        <w:t>In thousands of year</w:t>
+      </w:r>
+      <w:r>
+        <w:rPr>
+          <w:sz w:val="28"/>
+          <w:szCs w:val="28"/>
+        </w:rPr>
+        <w:t>s</w:t>
+      </w:r>
+      <w:bookmarkStart w:id="0" w:name="_GoBack"/>
+      <w:bookmarkEnd w:id="0"/>
+      <w:r>
+        <w:rPr>
+          <w:rFonts w:hint="eastAsia"/>
+          <w:sz w:val="28"/>
+          <w:szCs w:val="28"/>
+        </w:rPr>
+        <w:t>.</w:t>
+      </w:r>
+    </w:p>
+    <w:p>
+      <w:pPr>
+        <w:pStyle w:val="a5"/>
+        <w:widowControl/>
+        <w:ind w:left="360" w:firstLineChars="0" w:firstLine="0"/>
+        <w:jc w:val="left"/>
+        <w:rPr>
+          <w:sz w:val="28"/>
+          <w:szCs w:val="28"/>
+        </w:rPr>
+      </w:pPr>
+      <w:r>
+        <w:rPr>
+          <w:sz w:val="28"/>
+          <w:szCs w:val="28"/>
+        </w:rPr>
+        <w:t>W</w:t>
+      </w:r>
+      <w:r>
+        <w:rPr>
+          <w:sz w:val="28"/>
+          <w:szCs w:val="28"/>
+        </w:rPr>
+        <w:t>ar</w:t>
+      </w:r>
+      <w:r>
+        <w:rPr>
+          <w:sz w:val="28"/>
+          <w:szCs w:val="28"/>
+        </w:rPr>
+        <w:t>s</w:t>
+      </w:r>
+      <w:r>
+        <w:rPr>
+          <w:sz w:val="28"/>
+          <w:szCs w:val="28"/>
+        </w:rPr>
+        <w:t xml:space="preserve"> in this land</w:t>
+      </w:r>
+      <w:r>
+        <w:rPr>
+          <w:sz w:val="28"/>
+          <w:szCs w:val="28"/>
+        </w:rPr>
+        <w:t xml:space="preserve"> have</w:t>
+      </w:r>
+      <w:r>
+        <w:rPr>
+          <w:sz w:val="28"/>
+          <w:szCs w:val="28"/>
+        </w:rPr>
+        <w:t xml:space="preserve"> </w:t>
+      </w:r>
+      <w:r>
+        <w:rPr>
+          <w:sz w:val="28"/>
+          <w:szCs w:val="28"/>
+        </w:rPr>
+        <w:t>never stopped.</w:t>
+      </w:r>
+    </w:p>
+    <w:p>
+      <w:pPr>
+        <w:pStyle w:val="a5"/>
+        <w:widowControl/>
+        <w:ind w:left="360" w:firstLineChars="0" w:firstLine="0"/>
+        <w:jc w:val="left"/>
+        <w:rPr>
+          <w:sz w:val="28"/>
+          <w:szCs w:val="28"/>
+        </w:rPr>
+      </w:pPr>
+      <w:r>
+        <w:rPr>
+          <w:sz w:val="28"/>
+          <w:szCs w:val="28"/>
+        </w:rPr>
+        <w:t>We believe in tomorrow.</w:t>
+      </w:r>
+    </w:p>
+    <w:p>
+      <w:pPr>
+        <w:pStyle w:val="a5"/>
+        <w:widowControl/>
+        <w:ind w:left="360" w:firstLineChars="0" w:firstLine="0"/>
+        <w:jc w:val="left"/>
+        <w:rPr>
+          <w:sz w:val="28"/>
+          <w:szCs w:val="28"/>
+        </w:rPr>
+      </w:pPr>
+      <w:r>
+        <w:rPr>
+          <w:rFonts w:hint="eastAsia"/>
+          <w:sz w:val="28"/>
+          <w:szCs w:val="28"/>
+        </w:rPr>
+        <w:t xml:space="preserve">Peace </w:t>
+      </w:r>
+      <w:r>
+        <w:rPr>
+          <w:sz w:val="28"/>
+          <w:szCs w:val="28"/>
+        </w:rPr>
+        <w:t xml:space="preserve">will </w:t>
+      </w:r>
+      <w:r>
+        <w:rPr>
+          <w:sz w:val="28"/>
+          <w:szCs w:val="28"/>
+        </w:rPr>
+        <w:t>eventually</w:t>
+      </w:r>
+      <w:r>
+        <w:rPr>
+          <w:sz w:val="28"/>
+          <w:szCs w:val="28"/>
+        </w:rPr>
+        <w:t xml:space="preserve"> come.</w:t>
       </w:r>
     </w:p>
     <w:sectPr>
@@ -463,8 +1863,192 @@
       </w:pPr>
     </w:lvl>
   </w:abstractNum>
+  <w:abstractNum w:abstractNumId="1">
+    <w:nsid w:val="712F5A08"/>
+    <w:multiLevelType w:val="hybridMultilevel"/>
+    <w:tmpl w:val="437409D4"/>
+    <w:lvl w:ilvl="0" w:tplc="723C0244">
+      <w:start w:val="1"/>
+      <w:numFmt w:val="decimal"/>
+      <w:lvlText w:val="%1."/>
+      <w:lvlJc w:val="left"/>
+      <w:pPr>
+        <w:ind w:left="360" w:hanging="360"/>
+      </w:pPr>
+      <w:rPr>
+        <w:rFonts w:hint="default"/>
+      </w:rPr>
+    </w:lvl>
+    <w:lvl w:ilvl="1" w:tplc="04090019" w:tentative="1">
+      <w:start w:val="1"/>
+      <w:numFmt w:val="lowerLetter"/>
+      <w:lvlText w:val="%2)"/>
+      <w:lvlJc w:val="left"/>
+      <w:pPr>
+        <w:ind w:left="840" w:hanging="420"/>
+      </w:pPr>
+    </w:lvl>
+    <w:lvl w:ilvl="2" w:tplc="0409001B" w:tentative="1">
+      <w:start w:val="1"/>
+      <w:numFmt w:val="lowerRoman"/>
+      <w:lvlText w:val="%3."/>
+      <w:lvlJc w:val="right"/>
+      <w:pPr>
+        <w:ind w:left="1260" w:hanging="420"/>
+      </w:pPr>
+    </w:lvl>
+    <w:lvl w:ilvl="3" w:tplc="0409000F" w:tentative="1">
+      <w:start w:val="1"/>
+      <w:numFmt w:val="decimal"/>
+      <w:lvlText w:val="%4."/>
+      <w:lvlJc w:val="left"/>
+      <w:pPr>
+        <w:ind w:left="1680" w:hanging="420"/>
+      </w:pPr>
+    </w:lvl>
+    <w:lvl w:ilvl="4" w:tplc="04090019" w:tentative="1">
+      <w:start w:val="1"/>
+      <w:numFmt w:val="lowerLetter"/>
+      <w:lvlText w:val="%5)"/>
+      <w:lvlJc w:val="left"/>
+      <w:pPr>
+        <w:ind w:left="2100" w:hanging="420"/>
+      </w:pPr>
+    </w:lvl>
+    <w:lvl w:ilvl="5" w:tplc="0409001B" w:tentative="1">
+      <w:start w:val="1"/>
+      <w:numFmt w:val="lowerRoman"/>
+      <w:lvlText w:val="%6."/>
+      <w:lvlJc w:val="right"/>
+      <w:pPr>
+        <w:ind w:left="2520" w:hanging="420"/>
+      </w:pPr>
+    </w:lvl>
+    <w:lvl w:ilvl="6" w:tplc="0409000F" w:tentative="1">
+      <w:start w:val="1"/>
+      <w:numFmt w:val="decimal"/>
+      <w:lvlText w:val="%7."/>
+      <w:lvlJc w:val="left"/>
+      <w:pPr>
+        <w:ind w:left="2940" w:hanging="420"/>
+      </w:pPr>
+    </w:lvl>
+    <w:lvl w:ilvl="7" w:tplc="04090019" w:tentative="1">
+      <w:start w:val="1"/>
+      <w:numFmt w:val="lowerLetter"/>
+      <w:lvlText w:val="%8)"/>
+      <w:lvlJc w:val="left"/>
+      <w:pPr>
+        <w:ind w:left="3360" w:hanging="420"/>
+      </w:pPr>
+    </w:lvl>
+    <w:lvl w:ilvl="8" w:tplc="0409001B" w:tentative="1">
+      <w:start w:val="1"/>
+      <w:numFmt w:val="lowerRoman"/>
+      <w:lvlText w:val="%9."/>
+      <w:lvlJc w:val="right"/>
+      <w:pPr>
+        <w:ind w:left="3780" w:hanging="420"/>
+      </w:pPr>
+    </w:lvl>
+  </w:abstractNum>
+  <w:abstractNum w:abstractNumId="2">
+    <w:nsid w:val="79DE166B"/>
+    <w:multiLevelType w:val="hybridMultilevel"/>
+    <w:tmpl w:val="E9923420"/>
+    <w:lvl w:ilvl="0" w:tplc="B8C60E0A">
+      <w:start w:val="1"/>
+      <w:numFmt w:val="decimal"/>
+      <w:lvlText w:val="%1."/>
+      <w:lvlJc w:val="left"/>
+      <w:pPr>
+        <w:ind w:left="360" w:hanging="360"/>
+      </w:pPr>
+      <w:rPr>
+        <w:rFonts w:hint="default"/>
+      </w:rPr>
+    </w:lvl>
+    <w:lvl w:ilvl="1" w:tplc="04090019" w:tentative="1">
+      <w:start w:val="1"/>
+      <w:numFmt w:val="lowerLetter"/>
+      <w:lvlText w:val="%2)"/>
+      <w:lvlJc w:val="left"/>
+      <w:pPr>
+        <w:ind w:left="840" w:hanging="420"/>
+      </w:pPr>
+    </w:lvl>
+    <w:lvl w:ilvl="2" w:tplc="0409001B" w:tentative="1">
+      <w:start w:val="1"/>
+      <w:numFmt w:val="lowerRoman"/>
+      <w:lvlText w:val="%3."/>
+      <w:lvlJc w:val="right"/>
+      <w:pPr>
+        <w:ind w:left="1260" w:hanging="420"/>
+      </w:pPr>
+    </w:lvl>
+    <w:lvl w:ilvl="3" w:tplc="0409000F" w:tentative="1">
+      <w:start w:val="1"/>
+      <w:numFmt w:val="decimal"/>
+      <w:lvlText w:val="%4."/>
+      <w:lvlJc w:val="left"/>
+      <w:pPr>
+        <w:ind w:left="1680" w:hanging="420"/>
+      </w:pPr>
+    </w:lvl>
+    <w:lvl w:ilvl="4" w:tplc="04090019" w:tentative="1">
+      <w:start w:val="1"/>
+      <w:numFmt w:val="lowerLetter"/>
+      <w:lvlText w:val="%5)"/>
+      <w:lvlJc w:val="left"/>
+      <w:pPr>
+        <w:ind w:left="2100" w:hanging="420"/>
+      </w:pPr>
+    </w:lvl>
+    <w:lvl w:ilvl="5" w:tplc="0409001B" w:tentative="1">
+      <w:start w:val="1"/>
+      <w:numFmt w:val="lowerRoman"/>
+      <w:lvlText w:val="%6."/>
+      <w:lvlJc w:val="right"/>
+      <w:pPr>
+        <w:ind w:left="2520" w:hanging="420"/>
+      </w:pPr>
+    </w:lvl>
+    <w:lvl w:ilvl="6" w:tplc="0409000F" w:tentative="1">
+      <w:start w:val="1"/>
+      <w:numFmt w:val="decimal"/>
+      <w:lvlText w:val="%7."/>
+      <w:lvlJc w:val="left"/>
+      <w:pPr>
+        <w:ind w:left="2940" w:hanging="420"/>
+      </w:pPr>
+    </w:lvl>
+    <w:lvl w:ilvl="7" w:tplc="04090019" w:tentative="1">
+      <w:start w:val="1"/>
+      <w:numFmt w:val="lowerLetter"/>
+      <w:lvlText w:val="%8)"/>
+      <w:lvlJc w:val="left"/>
+      <w:pPr>
+        <w:ind w:left="3360" w:hanging="420"/>
+      </w:pPr>
+    </w:lvl>
+    <w:lvl w:ilvl="8" w:tplc="0409001B" w:tentative="1">
+      <w:start w:val="1"/>
+      <w:numFmt w:val="lowerRoman"/>
+      <w:lvlText w:val="%9."/>
+      <w:lvlJc w:val="right"/>
+      <w:pPr>
+        <w:ind w:left="3780" w:hanging="420"/>
+      </w:pPr>
+    </w:lvl>
+  </w:abstractNum>
   <w:num w:numId="1">
     <w:abstractNumId w:val="0"/>
+  </w:num>
+  <w:num w:numId="2">
+    <w:abstractNumId w:val="2"/>
+  </w:num>
+  <w:num w:numId="3">
+    <w:abstractNumId w:val="1"/>
   </w:num>
 </w:numbering>
 </file>
